--- a/一轮答辩 卢立仁.docx
+++ b/一轮答辩 卢立仁.docx
@@ -317,7 +317,7 @@
         <w:spacing w:line="360" w:lineRule="auto"/>
         <w:jc w:val="left"/>
         <w:rPr>
-          <w:rFonts w:ascii="宋体" w:eastAsia="宋体" w:hAnsi="宋体" w:cs="Times New Roman" w:hint="eastAsia"/>
+          <w:rFonts w:ascii="宋体" w:eastAsia="宋体" w:hAnsi="宋体" w:cs="Times New Roman"/>
           <w:sz w:val="24"/>
           <w:szCs w:val="24"/>
         </w:rPr>
@@ -456,7 +456,7 @@
         <w:ind w:firstLineChars="0"/>
         <w:jc w:val="left"/>
         <w:rPr>
-          <w:rFonts w:ascii="黑体" w:eastAsia="黑体" w:hAnsi="黑体" w:cs="Times New Roman" w:hint="eastAsia"/>
+          <w:rFonts w:ascii="黑体" w:eastAsia="黑体" w:hAnsi="黑体" w:cs="Times New Roman"/>
           <w:sz w:val="24"/>
           <w:szCs w:val="24"/>
         </w:rPr>
@@ -3947,7 +3947,7 @@
         <w:ind w:left="720" w:firstLineChars="0" w:firstLine="0"/>
         <w:jc w:val="left"/>
         <w:rPr>
-          <w:rFonts w:ascii="宋体" w:eastAsia="宋体" w:hAnsi="宋体" w:cs="Times New Roman" w:hint="eastAsia"/>
+          <w:rFonts w:ascii="宋体" w:eastAsia="宋体" w:hAnsi="宋体" w:cs="Times New Roman"/>
           <w:sz w:val="24"/>
           <w:szCs w:val="24"/>
         </w:rPr>
@@ -4276,7 +4276,7 @@
         <w:spacing w:line="360" w:lineRule="auto"/>
         <w:jc w:val="left"/>
         <w:rPr>
-          <w:rFonts w:ascii="黑体" w:eastAsia="黑体" w:hAnsi="黑体" w:cs="Times New Roman" w:hint="eastAsia"/>
+          <w:rFonts w:ascii="黑体" w:eastAsia="黑体" w:hAnsi="黑体" w:cs="Times New Roman"/>
           <w:b/>
           <w:bCs/>
           <w:sz w:val="24"/>
@@ -4348,7 +4348,7 @@
                               <w:pPr>
                                 <w:jc w:val="center"/>
                                 <w:rPr>
-                                  <w:rFonts w:ascii="宋体" w:eastAsia="宋体" w:hAnsi="宋体" w:hint="eastAsia"/>
+                                  <w:rFonts w:ascii="宋体" w:eastAsia="宋体" w:hAnsi="宋体"/>
                                   <w:sz w:val="30"/>
                                   <w:szCs w:val="30"/>
                                 </w:rPr>
@@ -4612,7 +4612,7 @@
                         <w:pPr>
                           <w:jc w:val="center"/>
                           <w:rPr>
-                            <w:rFonts w:ascii="宋体" w:eastAsia="宋体" w:hAnsi="宋体" w:hint="eastAsia"/>
+                            <w:rFonts w:ascii="宋体" w:eastAsia="宋体" w:hAnsi="宋体"/>
                             <w:sz w:val="30"/>
                             <w:szCs w:val="30"/>
                           </w:rPr>
@@ -4840,15 +4840,7 @@
                 <w:sz w:val="24"/>
                 <w:szCs w:val="24"/>
               </w:rPr>
-              <m:t>macro</m:t>
-            </m:r>
-            <m:r>
-              <w:rPr>
-                <w:rFonts w:ascii="Cambria Math" w:eastAsia="宋体" w:hAnsi="Cambria Math" w:cs="Times New Roman"/>
-                <w:sz w:val="24"/>
-                <w:szCs w:val="24"/>
-              </w:rPr>
-              <m:t> R</m:t>
+              <m:t>macro R</m:t>
             </m:r>
           </m:num>
           <m:den>
@@ -4879,7 +4871,7 @@
         <w:ind w:left="360" w:firstLineChars="0" w:firstLine="0"/>
         <w:jc w:val="left"/>
         <w:rPr>
-          <w:rFonts w:ascii="宋体" w:eastAsia="宋体" w:hAnsi="宋体" w:cs="Times New Roman" w:hint="eastAsia"/>
+          <w:rFonts w:ascii="宋体" w:eastAsia="宋体" w:hAnsi="宋体" w:cs="Times New Roman"/>
           <w:sz w:val="24"/>
           <w:szCs w:val="24"/>
         </w:rPr>
@@ -5186,7 +5178,7 @@
         <w:ind w:left="360" w:firstLineChars="0" w:firstLine="0"/>
         <w:jc w:val="left"/>
         <w:rPr>
-          <w:rFonts w:ascii="黑体" w:eastAsia="黑体" w:hAnsi="黑体" w:cs="Times New Roman" w:hint="eastAsia"/>
+          <w:rFonts w:ascii="黑体" w:eastAsia="黑体" w:hAnsi="黑体" w:cs="Times New Roman"/>
           <w:sz w:val="24"/>
           <w:szCs w:val="24"/>
         </w:rPr>
@@ -5194,6 +5186,7 @@
       <w:r>
         <w:rPr>
           <w:rFonts w:ascii="黑体" w:eastAsia="黑体" w:hAnsi="黑体" w:cs="Times New Roman"/>
+          <w:noProof/>
           <w:sz w:val="24"/>
           <w:szCs w:val="24"/>
         </w:rPr>
@@ -5317,7 +5310,7 @@
         <w:spacing w:line="360" w:lineRule="auto"/>
         <w:jc w:val="left"/>
         <w:rPr>
-          <w:rFonts w:ascii="宋体" w:eastAsia="宋体" w:hAnsi="宋体" w:cs="Times New Roman" w:hint="eastAsia"/>
+          <w:rFonts w:ascii="宋体" w:eastAsia="宋体" w:hAnsi="宋体" w:cs="Times New Roman"/>
           <w:sz w:val="24"/>
           <w:szCs w:val="24"/>
         </w:rPr>
@@ -5494,7 +5487,7 @@
         <w:ind w:left="360" w:firstLineChars="0" w:firstLine="0"/>
         <w:jc w:val="left"/>
         <w:rPr>
-          <w:rFonts w:ascii="黑体" w:eastAsia="黑体" w:hAnsi="黑体" w:cs="Times New Roman" w:hint="eastAsia"/>
+          <w:rFonts w:ascii="黑体" w:eastAsia="黑体" w:hAnsi="黑体" w:cs="Times New Roman"/>
           <w:sz w:val="24"/>
           <w:szCs w:val="24"/>
         </w:rPr>
@@ -5509,16 +5502,16 @@
         <mc:AlternateContent>
           <mc:Choice Requires="wps">
             <w:drawing>
-              <wp:anchor distT="0" distB="0" distL="114300" distR="114300" simplePos="0" relativeHeight="251661312" behindDoc="0" locked="0" layoutInCell="1" allowOverlap="1" wp14:anchorId="407E7299" wp14:editId="7538EEC6">
+              <wp:anchor distT="0" distB="0" distL="114300" distR="114300" simplePos="0" relativeHeight="251661312" behindDoc="0" locked="0" layoutInCell="1" allowOverlap="1" wp14:anchorId="407E7299" wp14:editId="30D74488">
                 <wp:simplePos x="0" y="0"/>
                 <wp:positionH relativeFrom="margin">
-                  <wp:posOffset>2339340</wp:posOffset>
+                  <wp:posOffset>2358390</wp:posOffset>
                 </wp:positionH>
                 <wp:positionV relativeFrom="paragraph">
-                  <wp:posOffset>2348865</wp:posOffset>
+                  <wp:posOffset>2310765</wp:posOffset>
                 </wp:positionV>
-                <wp:extent cx="1314450" cy="285750"/>
-                <wp:effectExtent l="0" t="0" r="19050" b="19050"/>
+                <wp:extent cx="1019175" cy="285750"/>
+                <wp:effectExtent l="0" t="0" r="28575" b="19050"/>
                 <wp:wrapNone/>
                 <wp:docPr id="15" name="文本框 15"/>
                 <wp:cNvGraphicFramePr/>
@@ -5529,7 +5522,7 @@
                       <wps:spPr>
                         <a:xfrm>
                           <a:off x="0" y="0"/>
-                          <a:ext cx="1314450" cy="285750"/>
+                          <a:ext cx="1019175" cy="285750"/>
                         </a:xfrm>
                         <a:prstGeom prst="rect">
                           <a:avLst/>
@@ -5579,7 +5572,7 @@
                 <v:stroke joinstyle="miter"/>
                 <v:path gradientshapeok="t" o:connecttype="rect"/>
               </v:shapetype>
-              <v:shape id="文本框 15" o:spid="_x0000_s1033" type="#_x0000_t202" style="position:absolute;left:0;text-align:left;margin-left:184.2pt;margin-top:184.95pt;width:103.5pt;height:22.5pt;z-index:251661312;visibility:visible;mso-wrap-style:square;mso-width-percent:0;mso-height-percent:0;mso-wrap-distance-left:9pt;mso-wrap-distance-top:0;mso-wrap-distance-right:9pt;mso-wrap-distance-bottom:0;mso-position-horizontal:absolute;mso-position-horizontal-relative:margin;mso-position-vertical:absolute;mso-position-vertical-relative:text;mso-width-percent:0;mso-height-percent:0;mso-width-relative:margin;mso-height-relative:margin;v-text-anchor:top" o:gfxdata="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" fillcolor="white [3201]" strokecolor="white [3212]" strokeweight=".5pt">
+              <v:shape id="文本框 15" o:spid="_x0000_s1033" type="#_x0000_t202" style="position:absolute;left:0;text-align:left;margin-left:185.7pt;margin-top:181.95pt;width:80.25pt;height:22.5pt;z-index:251661312;visibility:visible;mso-wrap-style:square;mso-width-percent:0;mso-height-percent:0;mso-wrap-distance-left:9pt;mso-wrap-distance-top:0;mso-wrap-distance-right:9pt;mso-wrap-distance-bottom:0;mso-position-horizontal:absolute;mso-position-horizontal-relative:margin;mso-position-vertical:absolute;mso-position-vertical-relative:text;mso-width-percent:0;mso-height-percent:0;mso-width-relative:margin;mso-height-relative:margin;v-text-anchor:top" o:gfxdata="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" fillcolor="white [3201]" strokecolor="white [3212]" strokeweight=".5pt">
                 <v:textbox>
                   <w:txbxContent>
                     <w:p>
@@ -6392,23 +6385,7 @@
           <w:sz w:val="24"/>
           <w:szCs w:val="24"/>
         </w:rPr>
-        <w:t>平方误差最小化准则</w:t>
-      </w:r>
-      <w:r>
-        <w:rPr>
-          <w:rFonts w:ascii="宋体" w:eastAsia="宋体" w:hAnsi="宋体" w:cs="Times New Roman" w:hint="eastAsia"/>
-          <w:sz w:val="24"/>
-          <w:szCs w:val="24"/>
-        </w:rPr>
-        <w:t>选择最优属性与最优划分点：</w:t>
-      </w:r>
-      <w:r>
-        <w:rPr>
-          <w:rFonts w:ascii="宋体" w:eastAsia="宋体" w:hAnsi="宋体" w:cs="Times New Roman" w:hint="eastAsia"/>
-          <w:sz w:val="24"/>
-          <w:szCs w:val="24"/>
-        </w:rPr>
-        <w:t>采用启发式的方法，</w:t>
+        <w:t>平方误差最小化准则选择最优属性与最优划分点：采用启发式的方法，</w:t>
       </w:r>
       <w:proofErr w:type="gramStart"/>
       <w:r>
@@ -6495,17 +6472,6 @@
         </w:rPr>
       </w:pPr>
       <m:oMath>
-        <m:r>
-          <w:rPr>
-            <w:rStyle w:val="md-plain"/>
-            <w:rFonts w:ascii="Cambria Math" w:eastAsia="宋体" w:hAnsi="Cambria Math" w:cs="Open Sans"/>
-            <w:color w:val="333333"/>
-            <w:sz w:val="24"/>
-            <w:szCs w:val="24"/>
-            <w:shd w:val="clear" w:color="auto" w:fill="FFFFFF"/>
-          </w:rPr>
-          <m:t>R</m:t>
-        </m:r>
         <m:r>
           <m:rPr>
             <m:sty m:val="p"/>
@@ -6518,57 +6484,7 @@
             <w:szCs w:val="24"/>
             <w:shd w:val="clear" w:color="auto" w:fill="FFFFFF"/>
           </w:rPr>
-          <m:t>_1(</m:t>
-        </m:r>
-        <m:r>
-          <w:rPr>
-            <w:rStyle w:val="md-plain"/>
-            <w:rFonts w:ascii="Cambria Math" w:eastAsia="宋体" w:hAnsi="Cambria Math" w:cs="Open Sans"/>
-            <w:color w:val="333333"/>
-            <w:sz w:val="24"/>
-            <w:szCs w:val="24"/>
-            <w:shd w:val="clear" w:color="auto" w:fill="FFFFFF"/>
-          </w:rPr>
-          <m:t>j</m:t>
-        </m:r>
-        <m:r>
-          <m:rPr>
-            <m:sty m:val="p"/>
-          </m:rPr>
-          <w:rPr>
-            <w:rStyle w:val="md-plain"/>
-            <w:rFonts w:ascii="Cambria Math" w:eastAsia="宋体" w:hAnsi="Cambria Math" w:cs="Open Sans"/>
-            <w:color w:val="333333"/>
-            <w:sz w:val="24"/>
-            <w:szCs w:val="24"/>
-            <w:shd w:val="clear" w:color="auto" w:fill="FFFFFF"/>
-          </w:rPr>
-          <m:t>,</m:t>
-        </m:r>
-        <m:r>
-          <w:rPr>
-            <w:rStyle w:val="md-plain"/>
-            <w:rFonts w:ascii="Cambria Math" w:eastAsia="宋体" w:hAnsi="Cambria Math" w:cs="Open Sans"/>
-            <w:color w:val="333333"/>
-            <w:sz w:val="24"/>
-            <w:szCs w:val="24"/>
-            <w:shd w:val="clear" w:color="auto" w:fill="FFFFFF"/>
-          </w:rPr>
-          <m:t>s</m:t>
-        </m:r>
-        <m:r>
-          <m:rPr>
-            <m:sty m:val="p"/>
-          </m:rPr>
-          <w:rPr>
-            <w:rStyle w:val="md-plain"/>
-            <w:rFonts w:ascii="Cambria Math" w:eastAsia="宋体" w:hAnsi="Cambria Math" w:cs="Open Sans"/>
-            <w:color w:val="333333"/>
-            <w:sz w:val="24"/>
-            <w:szCs w:val="24"/>
-            <w:shd w:val="clear" w:color="auto" w:fill="FFFFFF"/>
-          </w:rPr>
-          <m:t>)=</m:t>
+          <m:t>R_1(j,s)=</m:t>
         </m:r>
         <m:r>
           <m:rPr>
@@ -6586,17 +6502,6 @@
           <m:t>{</m:t>
         </m:r>
         <m:r>
-          <w:rPr>
-            <w:rStyle w:val="md-plain"/>
-            <w:rFonts w:ascii="Cambria Math" w:eastAsia="宋体" w:hAnsi="Cambria Math" w:cs="Open Sans"/>
-            <w:color w:val="333333"/>
-            <w:sz w:val="24"/>
-            <w:szCs w:val="24"/>
-            <w:shd w:val="clear" w:color="auto" w:fill="FFFFFF"/>
-          </w:rPr>
-          <m:t>x</m:t>
-        </m:r>
-        <m:r>
           <m:rPr>
             <m:sty m:val="p"/>
           </m:rPr>
@@ -6608,57 +6513,7 @@
             <w:szCs w:val="24"/>
             <w:shd w:val="clear" w:color="auto" w:fill="FFFFFF"/>
           </w:rPr>
-          <m:t>|</m:t>
-        </m:r>
-        <m:r>
-          <w:rPr>
-            <w:rStyle w:val="md-plain"/>
-            <w:rFonts w:ascii="Cambria Math" w:eastAsia="宋体" w:hAnsi="Cambria Math" w:cs="Open Sans"/>
-            <w:color w:val="333333"/>
-            <w:sz w:val="24"/>
-            <w:szCs w:val="24"/>
-            <w:shd w:val="clear" w:color="auto" w:fill="FFFFFF"/>
-          </w:rPr>
-          <m:t>x</m:t>
-        </m:r>
-        <m:r>
-          <m:rPr>
-            <m:sty m:val="p"/>
-          </m:rPr>
-          <w:rPr>
-            <w:rStyle w:val="md-plain"/>
-            <w:rFonts w:ascii="Cambria Math" w:eastAsia="宋体" w:hAnsi="Cambria Math" w:cs="Open Sans"/>
-            <w:color w:val="333333"/>
-            <w:sz w:val="24"/>
-            <w:szCs w:val="24"/>
-            <w:shd w:val="clear" w:color="auto" w:fill="FFFFFF"/>
-          </w:rPr>
-          <m:t>^{(</m:t>
-        </m:r>
-        <m:r>
-          <w:rPr>
-            <w:rStyle w:val="md-plain"/>
-            <w:rFonts w:ascii="Cambria Math" w:eastAsia="宋体" w:hAnsi="Cambria Math" w:cs="Open Sans"/>
-            <w:color w:val="333333"/>
-            <w:sz w:val="24"/>
-            <w:szCs w:val="24"/>
-            <w:shd w:val="clear" w:color="auto" w:fill="FFFFFF"/>
-          </w:rPr>
-          <m:t>j</m:t>
-        </m:r>
-        <m:r>
-          <m:rPr>
-            <m:sty m:val="p"/>
-          </m:rPr>
-          <w:rPr>
-            <w:rStyle w:val="md-plain"/>
-            <w:rFonts w:ascii="Cambria Math" w:eastAsia="宋体" w:hAnsi="Cambria Math" w:cs="Open Sans"/>
-            <w:color w:val="333333"/>
-            <w:sz w:val="24"/>
-            <w:szCs w:val="24"/>
-            <w:shd w:val="clear" w:color="auto" w:fill="FFFFFF"/>
-          </w:rPr>
-          <m:t>)}</m:t>
+          <m:t>x|x^{(j)}</m:t>
         </m:r>
         <m:r>
           <m:rPr>
@@ -6836,8 +6691,21 @@
         </w:rPr>
       </w:pPr>
       <m:oMath>
-        <m:func>
-          <m:funcPr>
+        <m:r>
+          <m:rPr>
+            <m:sty m:val="p"/>
+          </m:rPr>
+          <w:rPr>
+            <w:rFonts w:ascii="Cambria Math" w:eastAsia="宋体" w:hAnsi="Cambria Math" w:cs="Open Sans"/>
+            <w:color w:val="333333"/>
+            <w:sz w:val="24"/>
+            <w:szCs w:val="24"/>
+            <w:shd w:val="clear" w:color="auto" w:fill="FFFFFF"/>
+          </w:rPr>
+          <m:t>mi</m:t>
+        </m:r>
+        <m:sSub>
+          <m:sSubPr>
             <m:ctrlPr>
               <w:rPr>
                 <w:rFonts w:ascii="Cambria Math" w:eastAsia="宋体" w:hAnsi="Cambria Math" w:cs="Open Sans"/>
@@ -6847,10 +6715,68 @@
                 <w:shd w:val="clear" w:color="auto" w:fill="FFFFFF"/>
               </w:rPr>
             </m:ctrlPr>
-          </m:funcPr>
-          <m:fName>
-            <m:limLow>
-              <m:limLowPr>
+          </m:sSubPr>
+          <m:e>
+            <m:r>
+              <m:rPr>
+                <m:sty m:val="p"/>
+              </m:rPr>
+              <w:rPr>
+                <w:rFonts w:ascii="Cambria Math" w:eastAsia="宋体" w:hAnsi="Cambria Math" w:cs="Open Sans"/>
+                <w:color w:val="333333"/>
+                <w:sz w:val="24"/>
+                <w:szCs w:val="24"/>
+                <w:shd w:val="clear" w:color="auto" w:fill="FFFFFF"/>
+              </w:rPr>
+              <m:t>n</m:t>
+            </m:r>
+          </m:e>
+          <m:sub>
+            <m:r>
+              <m:rPr>
+                <m:sty m:val="p"/>
+              </m:rPr>
+              <w:rPr>
+                <w:rFonts w:ascii="Cambria Math" w:eastAsia="宋体" w:hAnsi="Cambria Math" w:cs="Open Sans"/>
+                <w:color w:val="333333"/>
+                <w:sz w:val="24"/>
+                <w:szCs w:val="24"/>
+                <w:shd w:val="clear" w:color="auto" w:fill="FFFFFF"/>
+              </w:rPr>
+              <m:t>j,s</m:t>
+            </m:r>
+          </m:sub>
+        </m:sSub>
+        <m:d>
+          <m:dPr>
+            <m:begChr m:val="["/>
+            <m:endChr m:val="]"/>
+            <m:ctrlPr>
+              <w:rPr>
+                <w:rFonts w:ascii="Cambria Math" w:eastAsia="宋体" w:hAnsi="Cambria Math" w:cs="Open Sans"/>
+                <w:color w:val="333333"/>
+                <w:sz w:val="24"/>
+                <w:szCs w:val="24"/>
+                <w:shd w:val="clear" w:color="auto" w:fill="FFFFFF"/>
+              </w:rPr>
+            </m:ctrlPr>
+          </m:dPr>
+          <m:e>
+            <m:r>
+              <m:rPr>
+                <m:sty m:val="p"/>
+              </m:rPr>
+              <w:rPr>
+                <w:rFonts w:ascii="Cambria Math" w:eastAsia="宋体" w:hAnsi="Cambria Math" w:cs="Open Sans"/>
+                <w:color w:val="333333"/>
+                <w:sz w:val="24"/>
+                <w:szCs w:val="24"/>
+                <w:shd w:val="clear" w:color="auto" w:fill="FFFFFF"/>
+              </w:rPr>
+              <m:t>mi</m:t>
+            </m:r>
+            <m:sSub>
+              <m:sSubPr>
                 <m:ctrlPr>
                   <w:rPr>
                     <w:rFonts w:ascii="Cambria Math" w:eastAsia="宋体" w:hAnsi="Cambria Math" w:cs="Open Sans"/>
@@ -6860,7 +6786,7 @@
                     <w:shd w:val="clear" w:color="auto" w:fill="FFFFFF"/>
                   </w:rPr>
                 </m:ctrlPr>
-              </m:limLowPr>
+              </m:sSubPr>
               <m:e>
                 <m:r>
                   <m:rPr>
@@ -6873,31 +6799,59 @@
                     <w:szCs w:val="24"/>
                     <w:shd w:val="clear" w:color="auto" w:fill="FFFFFF"/>
                   </w:rPr>
-                  <m:t>min</m:t>
+                  <m:t>n</m:t>
                 </m:r>
               </m:e>
-              <m:lim>
-                <m:r>
-                  <m:rPr>
-                    <m:sty m:val="p"/>
-                  </m:rPr>
-                  <w:rPr>
-                    <w:rFonts w:ascii="Cambria Math" w:eastAsia="宋体" w:hAnsi="Cambria Math" w:cs="Open Sans"/>
-                    <w:color w:val="333333"/>
-                    <w:sz w:val="24"/>
-                    <w:szCs w:val="24"/>
-                    <w:shd w:val="clear" w:color="auto" w:fill="FFFFFF"/>
-                  </w:rPr>
-                  <m:t>j,s</m:t>
-                </m:r>
-              </m:lim>
-            </m:limLow>
-          </m:fName>
-          <m:e>
-            <m:d>
-              <m:dPr>
-                <m:begChr m:val="["/>
-                <m:endChr m:val="]"/>
+              <m:sub>
+                <m:sSub>
+                  <m:sSubPr>
+                    <m:ctrlPr>
+                      <w:rPr>
+                        <w:rFonts w:ascii="Cambria Math" w:eastAsia="宋体" w:hAnsi="Cambria Math" w:cs="Open Sans"/>
+                        <w:color w:val="333333"/>
+                        <w:sz w:val="24"/>
+                        <w:szCs w:val="24"/>
+                        <w:shd w:val="clear" w:color="auto" w:fill="FFFFFF"/>
+                      </w:rPr>
+                    </m:ctrlPr>
+                  </m:sSubPr>
+                  <m:e>
+                    <m:r>
+                      <m:rPr>
+                        <m:sty m:val="p"/>
+                      </m:rPr>
+                      <w:rPr>
+                        <w:rFonts w:ascii="Cambria Math" w:eastAsia="宋体" w:hAnsi="Cambria Math" w:cs="Open Sans"/>
+                        <w:color w:val="333333"/>
+                        <w:sz w:val="24"/>
+                        <w:szCs w:val="24"/>
+                        <w:shd w:val="clear" w:color="auto" w:fill="FFFFFF"/>
+                      </w:rPr>
+                      <m:t>c</m:t>
+                    </m:r>
+                  </m:e>
+                  <m:sub>
+                    <m:r>
+                      <m:rPr>
+                        <m:sty m:val="p"/>
+                      </m:rPr>
+                      <w:rPr>
+                        <w:rFonts w:ascii="Cambria Math" w:eastAsia="宋体" w:hAnsi="Cambria Math" w:cs="Open Sans"/>
+                        <w:color w:val="333333"/>
+                        <w:sz w:val="24"/>
+                        <w:szCs w:val="24"/>
+                        <w:shd w:val="clear" w:color="auto" w:fill="FFFFFF"/>
+                      </w:rPr>
+                      <m:t>1</m:t>
+                    </m:r>
+                  </m:sub>
+                </m:sSub>
+              </m:sub>
+            </m:sSub>
+            <m:nary>
+              <m:naryPr>
+                <m:chr m:val="∑"/>
+                <m:supHide m:val="1"/>
                 <m:ctrlPr>
                   <w:rPr>
                     <w:rFonts w:ascii="Cambria Math" w:eastAsia="宋体" w:hAnsi="Cambria Math" w:cs="Open Sans"/>
@@ -6907,10 +6861,10 @@
                     <w:shd w:val="clear" w:color="auto" w:fill="FFFFFF"/>
                   </w:rPr>
                 </m:ctrlPr>
-              </m:dPr>
-              <m:e>
-                <m:func>
-                  <m:funcPr>
+              </m:naryPr>
+              <m:sub>
+                <m:sSub>
+                  <m:sSubPr>
                     <m:ctrlPr>
                       <w:rPr>
                         <w:rFonts w:ascii="Cambria Math" w:eastAsia="宋体" w:hAnsi="Cambria Math" w:cs="Open Sans"/>
@@ -6920,112 +6874,53 @@
                         <w:shd w:val="clear" w:color="auto" w:fill="FFFFFF"/>
                       </w:rPr>
                     </m:ctrlPr>
-                  </m:funcPr>
-                  <m:fName>
-                    <m:limLow>
-                      <m:limLowPr>
-                        <m:ctrlPr>
-                          <w:rPr>
-                            <w:rFonts w:ascii="Cambria Math" w:eastAsia="宋体" w:hAnsi="Cambria Math" w:cs="Open Sans"/>
-                            <w:color w:val="333333"/>
-                            <w:sz w:val="24"/>
-                            <w:szCs w:val="24"/>
-                            <w:shd w:val="clear" w:color="auto" w:fill="FFFFFF"/>
-                          </w:rPr>
-                        </m:ctrlPr>
-                      </m:limLowPr>
-                      <m:e>
-                        <m:r>
-                          <m:rPr>
-                            <m:sty m:val="p"/>
-                          </m:rPr>
-                          <w:rPr>
-                            <w:rFonts w:ascii="Cambria Math" w:eastAsia="宋体" w:hAnsi="Cambria Math" w:cs="Open Sans"/>
-                            <w:color w:val="333333"/>
-                            <w:sz w:val="24"/>
-                            <w:szCs w:val="24"/>
-                            <w:shd w:val="clear" w:color="auto" w:fill="FFFFFF"/>
-                          </w:rPr>
-                          <m:t>min</m:t>
-                        </m:r>
-                      </m:e>
-                      <m:lim>
-                        <m:r>
-                          <m:rPr>
-                            <m:sty m:val="p"/>
-                          </m:rPr>
-                          <w:rPr>
-                            <w:rFonts w:ascii="Cambria Math" w:eastAsia="宋体" w:hAnsi="Cambria Math" w:cs="Open Sans"/>
-                            <w:color w:val="333333"/>
-                            <w:sz w:val="24"/>
-                            <w:szCs w:val="24"/>
-                            <w:shd w:val="clear" w:color="auto" w:fill="FFFFFF"/>
-                          </w:rPr>
-                          <m:t>1</m:t>
-                        </m:r>
-                      </m:lim>
-                    </m:limLow>
-                  </m:fName>
+                  </m:sSubPr>
                   <m:e>
-                    <m:sSub>
-                      <m:sSubPr>
-                        <m:ctrlPr>
-                          <w:rPr>
-                            <w:rFonts w:ascii="Cambria Math" w:eastAsia="宋体" w:hAnsi="Cambria Math" w:cs="Open Sans"/>
-                            <w:color w:val="333333"/>
-                            <w:sz w:val="24"/>
-                            <w:szCs w:val="24"/>
-                            <w:shd w:val="clear" w:color="auto" w:fill="FFFFFF"/>
-                          </w:rPr>
-                        </m:ctrlPr>
-                      </m:sSubPr>
-                      <m:e>
-                        <m:r>
-                          <m:rPr>
-                            <m:sty m:val="p"/>
-                          </m:rPr>
-                          <w:rPr>
-                            <w:rFonts w:ascii="Cambria Math" w:eastAsia="宋体" w:hAnsi="Cambria Math" w:cs="Open Sans"/>
-                            <w:color w:val="333333"/>
-                            <w:sz w:val="24"/>
-                            <w:szCs w:val="24"/>
-                            <w:shd w:val="clear" w:color="auto" w:fill="FFFFFF"/>
-                          </w:rPr>
-                          <m:t>c</m:t>
-                        </m:r>
-                      </m:e>
-                      <m:sub>
-                        <m:r>
-                          <m:rPr>
-                            <m:sty m:val="p"/>
-                          </m:rPr>
-                          <w:rPr>
-                            <w:rFonts w:ascii="Cambria Math" w:eastAsia="宋体" w:hAnsi="Cambria Math" w:cs="Open Sans"/>
-                            <w:color w:val="333333"/>
-                            <w:sz w:val="24"/>
-                            <w:szCs w:val="24"/>
-                            <w:shd w:val="clear" w:color="auto" w:fill="FFFFFF"/>
-                          </w:rPr>
-                          <m:t>1</m:t>
-                        </m:r>
-                      </m:sub>
-                    </m:sSub>
-                    <m:ctrlPr>
+                    <m:r>
+                      <m:rPr>
+                        <m:sty m:val="p"/>
+                      </m:rPr>
                       <w:rPr>
                         <w:rFonts w:ascii="Cambria Math" w:eastAsia="宋体" w:hAnsi="Cambria Math" w:cs="Open Sans"/>
-                        <w:i/>
                         <w:color w:val="333333"/>
                         <w:sz w:val="24"/>
                         <w:szCs w:val="24"/>
                         <w:shd w:val="clear" w:color="auto" w:fill="FFFFFF"/>
                       </w:rPr>
-                    </m:ctrlPr>
+                      <m:t>x</m:t>
+                    </m:r>
                   </m:e>
-                </m:func>
-                <m:nary>
-                  <m:naryPr>
-                    <m:chr m:val="∑"/>
-                    <m:supHide m:val="1"/>
+                  <m:sub>
+                    <m:r>
+                      <m:rPr>
+                        <m:sty m:val="p"/>
+                      </m:rPr>
+                      <w:rPr>
+                        <w:rFonts w:ascii="Cambria Math" w:eastAsia="宋体" w:hAnsi="Cambria Math" w:cs="Open Sans"/>
+                        <w:color w:val="333333"/>
+                        <w:sz w:val="24"/>
+                        <w:szCs w:val="24"/>
+                        <w:shd w:val="clear" w:color="auto" w:fill="FFFFFF"/>
+                      </w:rPr>
+                      <m:t>i</m:t>
+                    </m:r>
+                  </m:sub>
+                </m:sSub>
+                <m:r>
+                  <m:rPr>
+                    <m:sty m:val="p"/>
+                  </m:rPr>
+                  <w:rPr>
+                    <w:rFonts w:ascii="Cambria Math" w:eastAsia="宋体" w:hAnsi="Cambria Math" w:cs="Open Sans" w:hint="eastAsia"/>
+                    <w:color w:val="333333"/>
+                    <w:sz w:val="24"/>
+                    <w:szCs w:val="24"/>
+                    <w:shd w:val="clear" w:color="auto" w:fill="FFFFFF"/>
+                  </w:rPr>
+                  <m:t>∈</m:t>
+                </m:r>
+                <m:sSub>
+                  <m:sSubPr>
                     <m:ctrlPr>
                       <w:rPr>
                         <w:rFonts w:ascii="Cambria Math" w:eastAsia="宋体" w:hAnsi="Cambria Math" w:cs="Open Sans"/>
@@ -7035,299 +6930,40 @@
                         <w:shd w:val="clear" w:color="auto" w:fill="FFFFFF"/>
                       </w:rPr>
                     </m:ctrlPr>
-                  </m:naryPr>
-                  <m:sub>
-                    <m:sSub>
-                      <m:sSubPr>
-                        <m:ctrlPr>
-                          <w:rPr>
-                            <w:rFonts w:ascii="Cambria Math" w:eastAsia="宋体" w:hAnsi="Cambria Math" w:cs="Open Sans"/>
-                            <w:color w:val="333333"/>
-                            <w:sz w:val="24"/>
-                            <w:szCs w:val="24"/>
-                            <w:shd w:val="clear" w:color="auto" w:fill="FFFFFF"/>
-                          </w:rPr>
-                        </m:ctrlPr>
-                      </m:sSubPr>
-                      <m:e>
-                        <m:r>
-                          <m:rPr>
-                            <m:sty m:val="p"/>
-                          </m:rPr>
-                          <w:rPr>
-                            <w:rFonts w:ascii="Cambria Math" w:eastAsia="宋体" w:hAnsi="Cambria Math" w:cs="Open Sans"/>
-                            <w:color w:val="333333"/>
-                            <w:sz w:val="24"/>
-                            <w:szCs w:val="24"/>
-                            <w:shd w:val="clear" w:color="auto" w:fill="FFFFFF"/>
-                          </w:rPr>
-                          <m:t>x</m:t>
-                        </m:r>
-                      </m:e>
-                      <m:sub>
-                        <m:r>
-                          <m:rPr>
-                            <m:sty m:val="p"/>
-                          </m:rPr>
-                          <w:rPr>
-                            <w:rFonts w:ascii="Cambria Math" w:eastAsia="宋体" w:hAnsi="Cambria Math" w:cs="Open Sans"/>
-                            <w:color w:val="333333"/>
-                            <w:sz w:val="24"/>
-                            <w:szCs w:val="24"/>
-                            <w:shd w:val="clear" w:color="auto" w:fill="FFFFFF"/>
-                          </w:rPr>
-                          <m:t>i</m:t>
-                        </m:r>
-                      </m:sub>
-                    </m:sSub>
+                  </m:sSubPr>
+                  <m:e>
                     <m:r>
                       <m:rPr>
                         <m:sty m:val="p"/>
                       </m:rPr>
                       <w:rPr>
-                        <w:rFonts w:ascii="Cambria Math" w:eastAsia="宋体" w:hAnsi="Cambria Math" w:cs="Open Sans" w:hint="eastAsia"/>
+                        <w:rFonts w:ascii="Cambria Math" w:eastAsia="宋体" w:hAnsi="Cambria Math" w:cs="Open Sans"/>
                         <w:color w:val="333333"/>
                         <w:sz w:val="24"/>
                         <w:szCs w:val="24"/>
                         <w:shd w:val="clear" w:color="auto" w:fill="FFFFFF"/>
                       </w:rPr>
-                      <m:t>∈</m:t>
+                      <m:t>R</m:t>
                     </m:r>
-                    <m:sSub>
-                      <m:sSubPr>
-                        <m:ctrlPr>
-                          <w:rPr>
-                            <w:rFonts w:ascii="Cambria Math" w:eastAsia="宋体" w:hAnsi="Cambria Math" w:cs="Open Sans"/>
-                            <w:color w:val="333333"/>
-                            <w:sz w:val="24"/>
-                            <w:szCs w:val="24"/>
-                            <w:shd w:val="clear" w:color="auto" w:fill="FFFFFF"/>
-                          </w:rPr>
-                        </m:ctrlPr>
-                      </m:sSubPr>
-                      <m:e>
-                        <m:r>
-                          <m:rPr>
-                            <m:sty m:val="p"/>
-                          </m:rPr>
-                          <w:rPr>
-                            <w:rFonts w:ascii="Cambria Math" w:eastAsia="宋体" w:hAnsi="Cambria Math" w:cs="Open Sans"/>
-                            <w:color w:val="333333"/>
-                            <w:sz w:val="24"/>
-                            <w:szCs w:val="24"/>
-                            <w:shd w:val="clear" w:color="auto" w:fill="FFFFFF"/>
-                          </w:rPr>
-                          <m:t>R</m:t>
-                        </m:r>
-                      </m:e>
-                      <m:sub>
-                        <m:r>
-                          <m:rPr>
-                            <m:sty m:val="p"/>
-                          </m:rPr>
-                          <w:rPr>
-                            <w:rFonts w:ascii="Cambria Math" w:eastAsia="宋体" w:hAnsi="Cambria Math" w:cs="Open Sans"/>
-                            <w:color w:val="333333"/>
-                            <w:sz w:val="24"/>
-                            <w:szCs w:val="24"/>
-                            <w:shd w:val="clear" w:color="auto" w:fill="FFFFFF"/>
-                          </w:rPr>
-                          <m:t>1</m:t>
-                        </m:r>
-                      </m:sub>
-                    </m:sSub>
-                    <m:d>
-                      <m:dPr>
-                        <m:ctrlPr>
-                          <w:rPr>
-                            <w:rFonts w:ascii="Cambria Math" w:eastAsia="宋体" w:hAnsi="Cambria Math" w:cs="Open Sans"/>
-                            <w:color w:val="333333"/>
-                            <w:sz w:val="24"/>
-                            <w:szCs w:val="24"/>
-                            <w:shd w:val="clear" w:color="auto" w:fill="FFFFFF"/>
-                          </w:rPr>
-                        </m:ctrlPr>
-                      </m:dPr>
-                      <m:e>
-                        <m:r>
-                          <m:rPr>
-                            <m:sty m:val="p"/>
-                          </m:rPr>
-                          <w:rPr>
-                            <w:rFonts w:ascii="Cambria Math" w:eastAsia="宋体" w:hAnsi="Cambria Math" w:cs="Open Sans"/>
-                            <w:color w:val="333333"/>
-                            <w:sz w:val="24"/>
-                            <w:szCs w:val="24"/>
-                            <w:shd w:val="clear" w:color="auto" w:fill="FFFFFF"/>
-                          </w:rPr>
-                          <m:t>j,s</m:t>
-                        </m:r>
-                      </m:e>
-                    </m:d>
+                  </m:e>
+                  <m:sub>
+                    <m:r>
+                      <m:rPr>
+                        <m:sty m:val="p"/>
+                      </m:rPr>
+                      <w:rPr>
+                        <w:rFonts w:ascii="Cambria Math" w:eastAsia="宋体" w:hAnsi="Cambria Math" w:cs="Open Sans"/>
+                        <w:color w:val="333333"/>
+                        <w:sz w:val="24"/>
+                        <w:szCs w:val="24"/>
+                        <w:shd w:val="clear" w:color="auto" w:fill="FFFFFF"/>
+                      </w:rPr>
+                      <m:t>1</m:t>
+                    </m:r>
                   </m:sub>
-                  <m:sup/>
-                  <m:e>
-                    <m:sSup>
-                      <m:sSupPr>
-                        <m:ctrlPr>
-                          <w:rPr>
-                            <w:rFonts w:ascii="Cambria Math" w:eastAsia="宋体" w:hAnsi="Cambria Math" w:cs="Open Sans"/>
-                            <w:color w:val="333333"/>
-                            <w:sz w:val="24"/>
-                            <w:szCs w:val="24"/>
-                            <w:shd w:val="clear" w:color="auto" w:fill="FFFFFF"/>
-                          </w:rPr>
-                        </m:ctrlPr>
-                      </m:sSupPr>
-                      <m:e>
-                        <m:d>
-                          <m:dPr>
-                            <m:ctrlPr>
-                              <w:rPr>
-                                <w:rFonts w:ascii="Cambria Math" w:eastAsia="宋体" w:hAnsi="Cambria Math" w:cs="Open Sans"/>
-                                <w:color w:val="333333"/>
-                                <w:sz w:val="24"/>
-                                <w:szCs w:val="24"/>
-                                <w:shd w:val="clear" w:color="auto" w:fill="FFFFFF"/>
-                              </w:rPr>
-                            </m:ctrlPr>
-                          </m:dPr>
-                          <m:e>
-                            <m:sSub>
-                              <m:sSubPr>
-                                <m:ctrlPr>
-                                  <w:rPr>
-                                    <w:rFonts w:ascii="Cambria Math" w:eastAsia="宋体" w:hAnsi="Cambria Math" w:cs="Open Sans"/>
-                                    <w:color w:val="333333"/>
-                                    <w:sz w:val="24"/>
-                                    <w:szCs w:val="24"/>
-                                    <w:shd w:val="clear" w:color="auto" w:fill="FFFFFF"/>
-                                  </w:rPr>
-                                </m:ctrlPr>
-                              </m:sSubPr>
-                              <m:e>
-                                <m:r>
-                                  <m:rPr>
-                                    <m:sty m:val="p"/>
-                                  </m:rPr>
-                                  <w:rPr>
-                                    <w:rFonts w:ascii="Cambria Math" w:eastAsia="宋体" w:hAnsi="Cambria Math" w:cs="Open Sans"/>
-                                    <w:color w:val="333333"/>
-                                    <w:sz w:val="24"/>
-                                    <w:szCs w:val="24"/>
-                                    <w:shd w:val="clear" w:color="auto" w:fill="FFFFFF"/>
-                                  </w:rPr>
-                                  <m:t>y</m:t>
-                                </m:r>
-                              </m:e>
-                              <m:sub>
-                                <m:r>
-                                  <m:rPr>
-                                    <m:sty m:val="p"/>
-                                  </m:rPr>
-                                  <w:rPr>
-                                    <w:rFonts w:ascii="Cambria Math" w:eastAsia="宋体" w:hAnsi="Cambria Math" w:cs="Open Sans"/>
-                                    <w:color w:val="333333"/>
-                                    <w:sz w:val="24"/>
-                                    <w:szCs w:val="24"/>
-                                    <w:shd w:val="clear" w:color="auto" w:fill="FFFFFF"/>
-                                  </w:rPr>
-                                  <m:t>i</m:t>
-                                </m:r>
-                              </m:sub>
-                            </m:sSub>
-                            <m:r>
-                              <m:rPr>
-                                <m:sty m:val="p"/>
-                              </m:rPr>
-                              <w:rPr>
-                                <w:rFonts w:ascii="Cambria Math" w:eastAsia="宋体" w:hAnsi="Cambria Math" w:cs="Open Sans"/>
-                                <w:color w:val="333333"/>
-                                <w:sz w:val="24"/>
-                                <w:szCs w:val="24"/>
-                                <w:shd w:val="clear" w:color="auto" w:fill="FFFFFF"/>
-                              </w:rPr>
-                              <m:t>-</m:t>
-                            </m:r>
-                            <m:sSub>
-                              <m:sSubPr>
-                                <m:ctrlPr>
-                                  <w:rPr>
-                                    <w:rFonts w:ascii="Cambria Math" w:eastAsia="宋体" w:hAnsi="Cambria Math" w:cs="Open Sans"/>
-                                    <w:color w:val="333333"/>
-                                    <w:sz w:val="24"/>
-                                    <w:szCs w:val="24"/>
-                                    <w:shd w:val="clear" w:color="auto" w:fill="FFFFFF"/>
-                                  </w:rPr>
-                                </m:ctrlPr>
-                              </m:sSubPr>
-                              <m:e>
-                                <m:r>
-                                  <m:rPr>
-                                    <m:sty m:val="p"/>
-                                  </m:rPr>
-                                  <w:rPr>
-                                    <w:rFonts w:ascii="Cambria Math" w:eastAsia="宋体" w:hAnsi="Cambria Math" w:cs="Open Sans"/>
-                                    <w:color w:val="333333"/>
-                                    <w:sz w:val="24"/>
-                                    <w:szCs w:val="24"/>
-                                    <w:shd w:val="clear" w:color="auto" w:fill="FFFFFF"/>
-                                  </w:rPr>
-                                  <m:t>c</m:t>
-                                </m:r>
-                              </m:e>
-                              <m:sub>
-                                <m:r>
-                                  <m:rPr>
-                                    <m:sty m:val="p"/>
-                                  </m:rPr>
-                                  <w:rPr>
-                                    <w:rFonts w:ascii="Cambria Math" w:eastAsia="宋体" w:hAnsi="Cambria Math" w:cs="Open Sans"/>
-                                    <w:color w:val="333333"/>
-                                    <w:sz w:val="24"/>
-                                    <w:szCs w:val="24"/>
-                                    <w:shd w:val="clear" w:color="auto" w:fill="FFFFFF"/>
-                                  </w:rPr>
-                                  <m:t>1</m:t>
-                                </m:r>
-                              </m:sub>
-                            </m:sSub>
-                          </m:e>
-                        </m:d>
-                      </m:e>
-                      <m:sup>
-                        <m:r>
-                          <m:rPr>
-                            <m:sty m:val="p"/>
-                          </m:rPr>
-                          <w:rPr>
-                            <w:rFonts w:ascii="Cambria Math" w:eastAsia="宋体" w:hAnsi="Cambria Math" w:cs="Open Sans"/>
-                            <w:color w:val="333333"/>
-                            <w:sz w:val="24"/>
-                            <w:szCs w:val="24"/>
-                            <w:shd w:val="clear" w:color="auto" w:fill="FFFFFF"/>
-                          </w:rPr>
-                          <m:t>2</m:t>
-                        </m:r>
-                      </m:sup>
-                    </m:sSup>
-                  </m:e>
-                </m:nary>
-                <m:r>
-                  <m:rPr>
-                    <m:sty m:val="p"/>
-                  </m:rPr>
-                  <w:rPr>
-                    <w:rFonts w:ascii="Cambria Math" w:eastAsia="宋体" w:hAnsi="Cambria Math" w:cs="Open Sans"/>
-                    <w:color w:val="333333"/>
-                    <w:sz w:val="24"/>
-                    <w:szCs w:val="24"/>
-                    <w:shd w:val="clear" w:color="auto" w:fill="FFFFFF"/>
-                  </w:rPr>
-                  <m:t>+</m:t>
-                </m:r>
-                <m:func>
-                  <m:funcPr>
+                </m:sSub>
+                <m:d>
+                  <m:dPr>
                     <m:ctrlPr>
                       <w:rPr>
                         <w:rFonts w:ascii="Cambria Math" w:eastAsia="宋体" w:hAnsi="Cambria Math" w:cs="Open Sans"/>
@@ -7337,112 +6973,28 @@
                         <w:shd w:val="clear" w:color="auto" w:fill="FFFFFF"/>
                       </w:rPr>
                     </m:ctrlPr>
-                  </m:funcPr>
-                  <m:fName>
-                    <m:limLow>
-                      <m:limLowPr>
-                        <m:ctrlPr>
-                          <w:rPr>
-                            <w:rFonts w:ascii="Cambria Math" w:eastAsia="宋体" w:hAnsi="Cambria Math" w:cs="Open Sans"/>
-                            <w:color w:val="333333"/>
-                            <w:sz w:val="24"/>
-                            <w:szCs w:val="24"/>
-                            <w:shd w:val="clear" w:color="auto" w:fill="FFFFFF"/>
-                          </w:rPr>
-                        </m:ctrlPr>
-                      </m:limLowPr>
-                      <m:e>
-                        <m:r>
-                          <m:rPr>
-                            <m:sty m:val="p"/>
-                          </m:rPr>
-                          <w:rPr>
-                            <w:rFonts w:ascii="Cambria Math" w:eastAsia="宋体" w:hAnsi="Cambria Math" w:cs="Open Sans"/>
-                            <w:color w:val="333333"/>
-                            <w:sz w:val="24"/>
-                            <w:szCs w:val="24"/>
-                            <w:shd w:val="clear" w:color="auto" w:fill="FFFFFF"/>
-                          </w:rPr>
-                          <m:t>min</m:t>
-                        </m:r>
-                      </m:e>
-                      <m:lim>
-                        <m:r>
-                          <m:rPr>
-                            <m:sty m:val="p"/>
-                          </m:rPr>
-                          <w:rPr>
-                            <w:rFonts w:ascii="Cambria Math" w:eastAsia="宋体" w:hAnsi="Cambria Math" w:cs="Open Sans"/>
-                            <w:color w:val="333333"/>
-                            <w:sz w:val="24"/>
-                            <w:szCs w:val="24"/>
-                            <w:shd w:val="clear" w:color="auto" w:fill="FFFFFF"/>
-                          </w:rPr>
-                          <m:t>1</m:t>
-                        </m:r>
-                      </m:lim>
-                    </m:limLow>
-                  </m:fName>
+                  </m:dPr>
                   <m:e>
-                    <m:sSub>
-                      <m:sSubPr>
-                        <m:ctrlPr>
-                          <w:rPr>
-                            <w:rFonts w:ascii="Cambria Math" w:eastAsia="宋体" w:hAnsi="Cambria Math" w:cs="Open Sans"/>
-                            <w:color w:val="333333"/>
-                            <w:sz w:val="24"/>
-                            <w:szCs w:val="24"/>
-                            <w:shd w:val="clear" w:color="auto" w:fill="FFFFFF"/>
-                          </w:rPr>
-                        </m:ctrlPr>
-                      </m:sSubPr>
-                      <m:e>
-                        <m:r>
-                          <m:rPr>
-                            <m:sty m:val="p"/>
-                          </m:rPr>
-                          <w:rPr>
-                            <w:rFonts w:ascii="Cambria Math" w:eastAsia="宋体" w:hAnsi="Cambria Math" w:cs="Open Sans"/>
-                            <w:color w:val="333333"/>
-                            <w:sz w:val="24"/>
-                            <w:szCs w:val="24"/>
-                            <w:shd w:val="clear" w:color="auto" w:fill="FFFFFF"/>
-                          </w:rPr>
-                          <m:t>c</m:t>
-                        </m:r>
-                      </m:e>
-                      <m:sub>
-                        <m:r>
-                          <m:rPr>
-                            <m:sty m:val="p"/>
-                          </m:rPr>
-                          <w:rPr>
-                            <w:rFonts w:ascii="Cambria Math" w:eastAsia="宋体" w:hAnsi="Cambria Math" w:cs="Open Sans"/>
-                            <w:color w:val="333333"/>
-                            <w:sz w:val="24"/>
-                            <w:szCs w:val="24"/>
-                            <w:shd w:val="clear" w:color="auto" w:fill="FFFFFF"/>
-                          </w:rPr>
-                          <m:t>2</m:t>
-                        </m:r>
-                      </m:sub>
-                    </m:sSub>
-                    <m:ctrlPr>
+                    <m:r>
+                      <m:rPr>
+                        <m:sty m:val="p"/>
+                      </m:rPr>
                       <w:rPr>
                         <w:rFonts w:ascii="Cambria Math" w:eastAsia="宋体" w:hAnsi="Cambria Math" w:cs="Open Sans"/>
-                        <w:i/>
                         <w:color w:val="333333"/>
                         <w:sz w:val="24"/>
                         <w:szCs w:val="24"/>
                         <w:shd w:val="clear" w:color="auto" w:fill="FFFFFF"/>
                       </w:rPr>
-                    </m:ctrlPr>
+                      <m:t>j,s</m:t>
+                    </m:r>
                   </m:e>
-                </m:func>
-                <m:nary>
-                  <m:naryPr>
-                    <m:chr m:val="∑"/>
-                    <m:supHide m:val="1"/>
+                </m:d>
+              </m:sub>
+              <m:sup/>
+              <m:e>
+                <m:sSup>
+                  <m:sSupPr>
                     <m:ctrlPr>
                       <w:rPr>
                         <w:rFonts w:ascii="Cambria Math" w:eastAsia="宋体" w:hAnsi="Cambria Math" w:cs="Open Sans"/>
@@ -7452,137 +7004,7 @@
                         <w:shd w:val="clear" w:color="auto" w:fill="FFFFFF"/>
                       </w:rPr>
                     </m:ctrlPr>
-                  </m:naryPr>
-                  <m:sub>
-                    <m:sSub>
-                      <m:sSubPr>
-                        <m:ctrlPr>
-                          <w:rPr>
-                            <w:rFonts w:ascii="Cambria Math" w:eastAsia="宋体" w:hAnsi="Cambria Math" w:cs="Open Sans"/>
-                            <w:color w:val="333333"/>
-                            <w:sz w:val="24"/>
-                            <w:szCs w:val="24"/>
-                            <w:shd w:val="clear" w:color="auto" w:fill="FFFFFF"/>
-                          </w:rPr>
-                        </m:ctrlPr>
-                      </m:sSubPr>
-                      <m:e>
-                        <m:r>
-                          <m:rPr>
-                            <m:sty m:val="p"/>
-                          </m:rPr>
-                          <w:rPr>
-                            <w:rFonts w:ascii="Cambria Math" w:eastAsia="宋体" w:hAnsi="Cambria Math" w:cs="Open Sans"/>
-                            <w:color w:val="333333"/>
-                            <w:sz w:val="24"/>
-                            <w:szCs w:val="24"/>
-                            <w:shd w:val="clear" w:color="auto" w:fill="FFFFFF"/>
-                          </w:rPr>
-                          <m:t>x</m:t>
-                        </m:r>
-                      </m:e>
-                      <m:sub>
-                        <m:r>
-                          <m:rPr>
-                            <m:sty m:val="p"/>
-                          </m:rPr>
-                          <w:rPr>
-                            <w:rFonts w:ascii="Cambria Math" w:eastAsia="宋体" w:hAnsi="Cambria Math" w:cs="Open Sans"/>
-                            <w:color w:val="333333"/>
-                            <w:sz w:val="24"/>
-                            <w:szCs w:val="24"/>
-                            <w:shd w:val="clear" w:color="auto" w:fill="FFFFFF"/>
-                          </w:rPr>
-                          <m:t>i</m:t>
-                        </m:r>
-                      </m:sub>
-                    </m:sSub>
-                    <m:r>
-                      <m:rPr>
-                        <m:sty m:val="p"/>
-                      </m:rPr>
-                      <w:rPr>
-                        <w:rFonts w:ascii="Cambria Math" w:eastAsia="宋体" w:hAnsi="Cambria Math" w:cs="Open Sans" w:hint="eastAsia"/>
-                        <w:color w:val="333333"/>
-                        <w:sz w:val="24"/>
-                        <w:szCs w:val="24"/>
-                        <w:shd w:val="clear" w:color="auto" w:fill="FFFFFF"/>
-                      </w:rPr>
-                      <m:t>∈</m:t>
-                    </m:r>
-                    <m:sSub>
-                      <m:sSubPr>
-                        <m:ctrlPr>
-                          <w:rPr>
-                            <w:rFonts w:ascii="Cambria Math" w:eastAsia="宋体" w:hAnsi="Cambria Math" w:cs="Open Sans"/>
-                            <w:color w:val="333333"/>
-                            <w:sz w:val="24"/>
-                            <w:szCs w:val="24"/>
-                            <w:shd w:val="clear" w:color="auto" w:fill="FFFFFF"/>
-                          </w:rPr>
-                        </m:ctrlPr>
-                      </m:sSubPr>
-                      <m:e>
-                        <m:r>
-                          <m:rPr>
-                            <m:sty m:val="p"/>
-                          </m:rPr>
-                          <w:rPr>
-                            <w:rFonts w:ascii="Cambria Math" w:eastAsia="宋体" w:hAnsi="Cambria Math" w:cs="Open Sans"/>
-                            <w:color w:val="333333"/>
-                            <w:sz w:val="24"/>
-                            <w:szCs w:val="24"/>
-                            <w:shd w:val="clear" w:color="auto" w:fill="FFFFFF"/>
-                          </w:rPr>
-                          <m:t>R</m:t>
-                        </m:r>
-                      </m:e>
-                      <m:sub>
-                        <m:r>
-                          <m:rPr>
-                            <m:sty m:val="p"/>
-                          </m:rPr>
-                          <w:rPr>
-                            <w:rFonts w:ascii="Cambria Math" w:eastAsia="宋体" w:hAnsi="Cambria Math" w:cs="Open Sans"/>
-                            <w:color w:val="333333"/>
-                            <w:sz w:val="24"/>
-                            <w:szCs w:val="24"/>
-                            <w:shd w:val="clear" w:color="auto" w:fill="FFFFFF"/>
-                          </w:rPr>
-                          <m:t>2</m:t>
-                        </m:r>
-                      </m:sub>
-                    </m:sSub>
-                    <m:d>
-                      <m:dPr>
-                        <m:ctrlPr>
-                          <w:rPr>
-                            <w:rFonts w:ascii="Cambria Math" w:eastAsia="宋体" w:hAnsi="Cambria Math" w:cs="Open Sans"/>
-                            <w:color w:val="333333"/>
-                            <w:sz w:val="24"/>
-                            <w:szCs w:val="24"/>
-                            <w:shd w:val="clear" w:color="auto" w:fill="FFFFFF"/>
-                          </w:rPr>
-                        </m:ctrlPr>
-                      </m:dPr>
-                      <m:e>
-                        <m:r>
-                          <m:rPr>
-                            <m:sty m:val="p"/>
-                          </m:rPr>
-                          <w:rPr>
-                            <w:rFonts w:ascii="Cambria Math" w:eastAsia="宋体" w:hAnsi="Cambria Math" w:cs="Open Sans"/>
-                            <w:color w:val="333333"/>
-                            <w:sz w:val="24"/>
-                            <w:szCs w:val="24"/>
-                            <w:shd w:val="clear" w:color="auto" w:fill="FFFFFF"/>
-                          </w:rPr>
-                          <m:t>j,s</m:t>
-                        </m:r>
-                      </m:e>
-                    </m:d>
-                  </m:sub>
-                  <m:sup/>
+                  </m:sSupPr>
                   <m:e>
                     <m:d>
                       <m:dPr>
@@ -7692,28 +7114,380 @@
                                 <w:szCs w:val="24"/>
                                 <w:shd w:val="clear" w:color="auto" w:fill="FFFFFF"/>
                               </w:rPr>
-                              <m:t>2</m:t>
+                              <m:t>1</m:t>
                             </m:r>
                           </m:sub>
                         </m:sSub>
                       </m:e>
                     </m:d>
                   </m:e>
-                </m:nary>
+                  <m:sup>
+                    <m:r>
+                      <m:rPr>
+                        <m:sty m:val="p"/>
+                      </m:rPr>
+                      <w:rPr>
+                        <w:rFonts w:ascii="Cambria Math" w:eastAsia="宋体" w:hAnsi="Cambria Math" w:cs="Open Sans"/>
+                        <w:color w:val="333333"/>
+                        <w:sz w:val="24"/>
+                        <w:szCs w:val="24"/>
+                        <w:shd w:val="clear" w:color="auto" w:fill="FFFFFF"/>
+                      </w:rPr>
+                      <m:t>2</m:t>
+                    </m:r>
+                  </m:sup>
+                </m:sSup>
               </m:e>
-            </m:d>
-            <m:ctrlPr>
+            </m:nary>
+            <m:r>
+              <m:rPr>
+                <m:sty m:val="p"/>
+              </m:rPr>
               <w:rPr>
                 <w:rFonts w:ascii="Cambria Math" w:eastAsia="宋体" w:hAnsi="Cambria Math" w:cs="Open Sans"/>
-                <w:i/>
                 <w:color w:val="333333"/>
                 <w:sz w:val="24"/>
                 <w:szCs w:val="24"/>
                 <w:shd w:val="clear" w:color="auto" w:fill="FFFFFF"/>
               </w:rPr>
-            </m:ctrlPr>
+              <m:t>+mi</m:t>
+            </m:r>
+            <m:sSub>
+              <m:sSubPr>
+                <m:ctrlPr>
+                  <w:rPr>
+                    <w:rFonts w:ascii="Cambria Math" w:eastAsia="宋体" w:hAnsi="Cambria Math" w:cs="Open Sans"/>
+                    <w:color w:val="333333"/>
+                    <w:sz w:val="24"/>
+                    <w:szCs w:val="24"/>
+                    <w:shd w:val="clear" w:color="auto" w:fill="FFFFFF"/>
+                  </w:rPr>
+                </m:ctrlPr>
+              </m:sSubPr>
+              <m:e>
+                <m:r>
+                  <m:rPr>
+                    <m:sty m:val="p"/>
+                  </m:rPr>
+                  <w:rPr>
+                    <w:rFonts w:ascii="Cambria Math" w:eastAsia="宋体" w:hAnsi="Cambria Math" w:cs="Open Sans"/>
+                    <w:color w:val="333333"/>
+                    <w:sz w:val="24"/>
+                    <w:szCs w:val="24"/>
+                    <w:shd w:val="clear" w:color="auto" w:fill="FFFFFF"/>
+                  </w:rPr>
+                  <m:t>n</m:t>
+                </m:r>
+              </m:e>
+              <m:sub>
+                <m:sSub>
+                  <m:sSubPr>
+                    <m:ctrlPr>
+                      <w:rPr>
+                        <w:rFonts w:ascii="Cambria Math" w:eastAsia="宋体" w:hAnsi="Cambria Math" w:cs="Open Sans"/>
+                        <w:color w:val="333333"/>
+                        <w:sz w:val="24"/>
+                        <w:szCs w:val="24"/>
+                        <w:shd w:val="clear" w:color="auto" w:fill="FFFFFF"/>
+                      </w:rPr>
+                    </m:ctrlPr>
+                  </m:sSubPr>
+                  <m:e>
+                    <m:r>
+                      <m:rPr>
+                        <m:sty m:val="p"/>
+                      </m:rPr>
+                      <w:rPr>
+                        <w:rFonts w:ascii="Cambria Math" w:eastAsia="宋体" w:hAnsi="Cambria Math" w:cs="Open Sans"/>
+                        <w:color w:val="333333"/>
+                        <w:sz w:val="24"/>
+                        <w:szCs w:val="24"/>
+                        <w:shd w:val="clear" w:color="auto" w:fill="FFFFFF"/>
+                      </w:rPr>
+                      <m:t>c</m:t>
+                    </m:r>
+                  </m:e>
+                  <m:sub>
+                    <m:r>
+                      <m:rPr>
+                        <m:sty m:val="p"/>
+                      </m:rPr>
+                      <w:rPr>
+                        <w:rFonts w:ascii="Cambria Math" w:eastAsia="宋体" w:hAnsi="Cambria Math" w:cs="Open Sans"/>
+                        <w:color w:val="333333"/>
+                        <w:sz w:val="24"/>
+                        <w:szCs w:val="24"/>
+                        <w:shd w:val="clear" w:color="auto" w:fill="FFFFFF"/>
+                      </w:rPr>
+                      <m:t>2</m:t>
+                    </m:r>
+                  </m:sub>
+                </m:sSub>
+              </m:sub>
+            </m:sSub>
+            <m:nary>
+              <m:naryPr>
+                <m:chr m:val="∑"/>
+                <m:supHide m:val="1"/>
+                <m:ctrlPr>
+                  <w:rPr>
+                    <w:rFonts w:ascii="Cambria Math" w:eastAsia="宋体" w:hAnsi="Cambria Math" w:cs="Open Sans"/>
+                    <w:color w:val="333333"/>
+                    <w:sz w:val="24"/>
+                    <w:szCs w:val="24"/>
+                    <w:shd w:val="clear" w:color="auto" w:fill="FFFFFF"/>
+                  </w:rPr>
+                </m:ctrlPr>
+              </m:naryPr>
+              <m:sub>
+                <m:sSub>
+                  <m:sSubPr>
+                    <m:ctrlPr>
+                      <w:rPr>
+                        <w:rFonts w:ascii="Cambria Math" w:eastAsia="宋体" w:hAnsi="Cambria Math" w:cs="Open Sans"/>
+                        <w:color w:val="333333"/>
+                        <w:sz w:val="24"/>
+                        <w:szCs w:val="24"/>
+                        <w:shd w:val="clear" w:color="auto" w:fill="FFFFFF"/>
+                      </w:rPr>
+                    </m:ctrlPr>
+                  </m:sSubPr>
+                  <m:e>
+                    <m:r>
+                      <m:rPr>
+                        <m:sty m:val="p"/>
+                      </m:rPr>
+                      <w:rPr>
+                        <w:rFonts w:ascii="Cambria Math" w:eastAsia="宋体" w:hAnsi="Cambria Math" w:cs="Open Sans"/>
+                        <w:color w:val="333333"/>
+                        <w:sz w:val="24"/>
+                        <w:szCs w:val="24"/>
+                        <w:shd w:val="clear" w:color="auto" w:fill="FFFFFF"/>
+                      </w:rPr>
+                      <m:t>x</m:t>
+                    </m:r>
+                  </m:e>
+                  <m:sub>
+                    <m:r>
+                      <m:rPr>
+                        <m:sty m:val="p"/>
+                      </m:rPr>
+                      <w:rPr>
+                        <w:rFonts w:ascii="Cambria Math" w:eastAsia="宋体" w:hAnsi="Cambria Math" w:cs="Open Sans"/>
+                        <w:color w:val="333333"/>
+                        <w:sz w:val="24"/>
+                        <w:szCs w:val="24"/>
+                        <w:shd w:val="clear" w:color="auto" w:fill="FFFFFF"/>
+                      </w:rPr>
+                      <m:t>i</m:t>
+                    </m:r>
+                  </m:sub>
+                </m:sSub>
+                <m:r>
+                  <m:rPr>
+                    <m:sty m:val="p"/>
+                  </m:rPr>
+                  <w:rPr>
+                    <w:rFonts w:ascii="Cambria Math" w:eastAsia="宋体" w:hAnsi="Cambria Math" w:cs="Open Sans" w:hint="eastAsia"/>
+                    <w:color w:val="333333"/>
+                    <w:sz w:val="24"/>
+                    <w:szCs w:val="24"/>
+                    <w:shd w:val="clear" w:color="auto" w:fill="FFFFFF"/>
+                  </w:rPr>
+                  <m:t>∈</m:t>
+                </m:r>
+                <m:sSub>
+                  <m:sSubPr>
+                    <m:ctrlPr>
+                      <w:rPr>
+                        <w:rFonts w:ascii="Cambria Math" w:eastAsia="宋体" w:hAnsi="Cambria Math" w:cs="Open Sans"/>
+                        <w:color w:val="333333"/>
+                        <w:sz w:val="24"/>
+                        <w:szCs w:val="24"/>
+                        <w:shd w:val="clear" w:color="auto" w:fill="FFFFFF"/>
+                      </w:rPr>
+                    </m:ctrlPr>
+                  </m:sSubPr>
+                  <m:e>
+                    <m:r>
+                      <m:rPr>
+                        <m:sty m:val="p"/>
+                      </m:rPr>
+                      <w:rPr>
+                        <w:rFonts w:ascii="Cambria Math" w:eastAsia="宋体" w:hAnsi="Cambria Math" w:cs="Open Sans"/>
+                        <w:color w:val="333333"/>
+                        <w:sz w:val="24"/>
+                        <w:szCs w:val="24"/>
+                        <w:shd w:val="clear" w:color="auto" w:fill="FFFFFF"/>
+                      </w:rPr>
+                      <m:t>R</m:t>
+                    </m:r>
+                  </m:e>
+                  <m:sub>
+                    <m:r>
+                      <m:rPr>
+                        <m:sty m:val="p"/>
+                      </m:rPr>
+                      <w:rPr>
+                        <w:rFonts w:ascii="Cambria Math" w:eastAsia="宋体" w:hAnsi="Cambria Math" w:cs="Open Sans"/>
+                        <w:color w:val="333333"/>
+                        <w:sz w:val="24"/>
+                        <w:szCs w:val="24"/>
+                        <w:shd w:val="clear" w:color="auto" w:fill="FFFFFF"/>
+                      </w:rPr>
+                      <m:t>2</m:t>
+                    </m:r>
+                  </m:sub>
+                </m:sSub>
+                <m:d>
+                  <m:dPr>
+                    <m:ctrlPr>
+                      <w:rPr>
+                        <w:rFonts w:ascii="Cambria Math" w:eastAsia="宋体" w:hAnsi="Cambria Math" w:cs="Open Sans"/>
+                        <w:color w:val="333333"/>
+                        <w:sz w:val="24"/>
+                        <w:szCs w:val="24"/>
+                        <w:shd w:val="clear" w:color="auto" w:fill="FFFFFF"/>
+                      </w:rPr>
+                    </m:ctrlPr>
+                  </m:dPr>
+                  <m:e>
+                    <m:r>
+                      <m:rPr>
+                        <m:sty m:val="p"/>
+                      </m:rPr>
+                      <w:rPr>
+                        <w:rFonts w:ascii="Cambria Math" w:eastAsia="宋体" w:hAnsi="Cambria Math" w:cs="Open Sans"/>
+                        <w:color w:val="333333"/>
+                        <w:sz w:val="24"/>
+                        <w:szCs w:val="24"/>
+                        <w:shd w:val="clear" w:color="auto" w:fill="FFFFFF"/>
+                      </w:rPr>
+                      <m:t>j,s</m:t>
+                    </m:r>
+                  </m:e>
+                </m:d>
+              </m:sub>
+              <m:sup/>
+              <m:e>
+                <m:d>
+                  <m:dPr>
+                    <m:ctrlPr>
+                      <w:rPr>
+                        <w:rFonts w:ascii="Cambria Math" w:eastAsia="宋体" w:hAnsi="Cambria Math" w:cs="Open Sans"/>
+                        <w:color w:val="333333"/>
+                        <w:sz w:val="24"/>
+                        <w:szCs w:val="24"/>
+                        <w:shd w:val="clear" w:color="auto" w:fill="FFFFFF"/>
+                      </w:rPr>
+                    </m:ctrlPr>
+                  </m:dPr>
+                  <m:e>
+                    <m:sSub>
+                      <m:sSubPr>
+                        <m:ctrlPr>
+                          <w:rPr>
+                            <w:rFonts w:ascii="Cambria Math" w:eastAsia="宋体" w:hAnsi="Cambria Math" w:cs="Open Sans"/>
+                            <w:color w:val="333333"/>
+                            <w:sz w:val="24"/>
+                            <w:szCs w:val="24"/>
+                            <w:shd w:val="clear" w:color="auto" w:fill="FFFFFF"/>
+                          </w:rPr>
+                        </m:ctrlPr>
+                      </m:sSubPr>
+                      <m:e>
+                        <m:r>
+                          <m:rPr>
+                            <m:sty m:val="p"/>
+                          </m:rPr>
+                          <w:rPr>
+                            <w:rFonts w:ascii="Cambria Math" w:eastAsia="宋体" w:hAnsi="Cambria Math" w:cs="Open Sans"/>
+                            <w:color w:val="333333"/>
+                            <w:sz w:val="24"/>
+                            <w:szCs w:val="24"/>
+                            <w:shd w:val="clear" w:color="auto" w:fill="FFFFFF"/>
+                          </w:rPr>
+                          <m:t>y</m:t>
+                        </m:r>
+                      </m:e>
+                      <m:sub>
+                        <m:r>
+                          <m:rPr>
+                            <m:sty m:val="p"/>
+                          </m:rPr>
+                          <w:rPr>
+                            <w:rFonts w:ascii="Cambria Math" w:eastAsia="宋体" w:hAnsi="Cambria Math" w:cs="Open Sans"/>
+                            <w:color w:val="333333"/>
+                            <w:sz w:val="24"/>
+                            <w:szCs w:val="24"/>
+                            <w:shd w:val="clear" w:color="auto" w:fill="FFFFFF"/>
+                          </w:rPr>
+                          <m:t>i</m:t>
+                        </m:r>
+                      </m:sub>
+                    </m:sSub>
+                    <m:r>
+                      <m:rPr>
+                        <m:sty m:val="p"/>
+                      </m:rPr>
+                      <w:rPr>
+                        <w:rFonts w:ascii="Cambria Math" w:eastAsia="宋体" w:hAnsi="Cambria Math" w:cs="Open Sans"/>
+                        <w:color w:val="333333"/>
+                        <w:sz w:val="24"/>
+                        <w:szCs w:val="24"/>
+                        <w:shd w:val="clear" w:color="auto" w:fill="FFFFFF"/>
+                      </w:rPr>
+                      <m:t>-</m:t>
+                    </m:r>
+                    <m:sSub>
+                      <m:sSubPr>
+                        <m:ctrlPr>
+                          <w:rPr>
+                            <w:rFonts w:ascii="Cambria Math" w:eastAsia="宋体" w:hAnsi="Cambria Math" w:cs="Open Sans"/>
+                            <w:color w:val="333333"/>
+                            <w:sz w:val="24"/>
+                            <w:szCs w:val="24"/>
+                            <w:shd w:val="clear" w:color="auto" w:fill="FFFFFF"/>
+                          </w:rPr>
+                        </m:ctrlPr>
+                      </m:sSubPr>
+                      <m:e>
+                        <m:r>
+                          <m:rPr>
+                            <m:sty m:val="p"/>
+                          </m:rPr>
+                          <w:rPr>
+                            <w:rFonts w:ascii="Cambria Math" w:eastAsia="宋体" w:hAnsi="Cambria Math" w:cs="Open Sans"/>
+                            <w:color w:val="333333"/>
+                            <w:sz w:val="24"/>
+                            <w:szCs w:val="24"/>
+                            <w:shd w:val="clear" w:color="auto" w:fill="FFFFFF"/>
+                          </w:rPr>
+                          <m:t>c</m:t>
+                        </m:r>
+                      </m:e>
+                      <m:sub>
+                        <m:r>
+                          <m:rPr>
+                            <m:sty m:val="p"/>
+                          </m:rPr>
+                          <w:rPr>
+                            <w:rFonts w:ascii="Cambria Math" w:eastAsia="宋体" w:hAnsi="Cambria Math" w:cs="Open Sans"/>
+                            <w:color w:val="333333"/>
+                            <w:sz w:val="24"/>
+                            <w:szCs w:val="24"/>
+                            <w:shd w:val="clear" w:color="auto" w:fill="FFFFFF"/>
+                          </w:rPr>
+                          <m:t>2</m:t>
+                        </m:r>
+                      </m:sub>
+                    </m:sSub>
+                  </m:e>
+                </m:d>
+              </m:e>
+            </m:nary>
           </m:e>
-        </m:func>
+        </m:d>
       </m:oMath>
       <w:r>
         <w:rPr>
@@ -7731,7 +7505,7 @@
         <w:spacing w:line="360" w:lineRule="auto"/>
         <w:jc w:val="left"/>
         <w:rPr>
-          <w:rFonts w:ascii="宋体" w:eastAsia="宋体" w:hAnsi="宋体" w:cs="Open Sans" w:hint="eastAsia"/>
+          <w:rFonts w:ascii="宋体" w:eastAsia="宋体" w:hAnsi="宋体" w:cs="Open Sans"/>
           <w:color w:val="333333"/>
           <w:sz w:val="24"/>
           <w:szCs w:val="24"/>
@@ -8359,27 +8133,7 @@
                     <w:szCs w:val="24"/>
                     <w:shd w:val="clear" w:color="auto" w:fill="FFFFFF"/>
                   </w:rPr>
-                  <m:t>j</m:t>
-                </m:r>
-                <m:r>
-                  <w:rPr>
-                    <w:rFonts w:ascii="Cambria Math" w:eastAsia="宋体" w:hAnsi="Cambria Math" w:cs="Open Sans"/>
-                    <w:color w:val="333333"/>
-                    <w:sz w:val="24"/>
-                    <w:szCs w:val="24"/>
-                    <w:shd w:val="clear" w:color="auto" w:fill="FFFFFF"/>
-                  </w:rPr>
-                  <m:t>,</m:t>
-                </m:r>
-                <m:r>
-                  <w:rPr>
-                    <w:rFonts w:ascii="Cambria Math" w:eastAsia="宋体" w:hAnsi="Cambria Math" w:cs="Open Sans"/>
-                    <w:color w:val="333333"/>
-                    <w:sz w:val="24"/>
-                    <w:szCs w:val="24"/>
-                    <w:shd w:val="clear" w:color="auto" w:fill="FFFFFF"/>
-                  </w:rPr>
-                  <m:t>s</m:t>
+                  <m:t>j,s</m:t>
                 </m:r>
                 <m:ctrlPr>
                   <w:rPr>
@@ -8475,7 +8229,7 @@
         <w:ind w:left="360" w:firstLineChars="0" w:firstLine="0"/>
         <w:jc w:val="left"/>
         <w:rPr>
-          <w:rFonts w:ascii="黑体" w:eastAsia="黑体" w:hAnsi="黑体" w:cs="Times New Roman" w:hint="eastAsia"/>
+          <w:rFonts w:ascii="黑体" w:eastAsia="黑体" w:hAnsi="黑体" w:cs="Times New Roman"/>
           <w:sz w:val="24"/>
           <w:szCs w:val="24"/>
         </w:rPr>
@@ -8823,15 +8577,7 @@
             <w:sz w:val="24"/>
             <w:szCs w:val="24"/>
           </w:rPr>
-          <m:t>α</m:t>
-        </m:r>
-        <m:r>
-          <w:rPr>
-            <w:rFonts w:ascii="Cambria Math" w:eastAsia="宋体" w:hAnsi="Cambria Math" w:cs="Times New Roman"/>
-            <w:sz w:val="24"/>
-            <w:szCs w:val="24"/>
-          </w:rPr>
-          <m:t>=</m:t>
+          <m:t>α=</m:t>
         </m:r>
         <m:f>
           <m:fPr>
@@ -9181,23 +8927,7 @@
           <w:sz w:val="24"/>
           <w:szCs w:val="24"/>
         </w:rPr>
-        <w:t>为</w:t>
-      </w:r>
-      <w:r>
-        <w:rPr>
-          <w:rFonts w:ascii="宋体" w:eastAsia="宋体" w:hAnsi="宋体" w:cs="Times New Roman" w:hint="eastAsia"/>
-          <w:sz w:val="24"/>
-          <w:szCs w:val="24"/>
-        </w:rPr>
-        <w:t>该结点作为根结点时的子树的</w:t>
-      </w:r>
-      <w:r>
-        <w:rPr>
-          <w:rFonts w:ascii="宋体" w:eastAsia="宋体" w:hAnsi="宋体" w:cs="Times New Roman" w:hint="eastAsia"/>
-          <w:sz w:val="24"/>
-          <w:szCs w:val="24"/>
-        </w:rPr>
-        <w:t>叶结点数。</w:t>
+        <w:t>为该结点作为根结点时的子树的叶结点数。</w:t>
       </w:r>
     </w:p>
     <w:p>
@@ -9231,6 +8961,31 @@
     </w:p>
     <w:p>
       <w:pPr>
+        <w:pStyle w:val="a7"/>
+        <w:numPr>
+          <w:ilvl w:val="0"/>
+          <w:numId w:val="2"/>
+        </w:numPr>
+        <w:spacing w:line="360" w:lineRule="auto"/>
+        <w:ind w:firstLineChars="0"/>
+        <w:jc w:val="left"/>
+        <w:rPr>
+          <w:rFonts w:ascii="黑体" w:eastAsia="黑体" w:hAnsi="黑体" w:cs="Times New Roman" w:hint="eastAsia"/>
+          <w:sz w:val="24"/>
+          <w:szCs w:val="24"/>
+        </w:rPr>
+      </w:pPr>
+      <w:r>
+        <w:rPr>
+          <w:rFonts w:ascii="黑体" w:eastAsia="黑体" w:hAnsi="黑体" w:cs="Times New Roman" w:hint="eastAsia"/>
+          <w:sz w:val="24"/>
+          <w:szCs w:val="24"/>
+        </w:rPr>
+        <w:t>分类树：</w:t>
+      </w:r>
+    </w:p>
+    <w:p>
+      <w:pPr>
         <w:spacing w:line="360" w:lineRule="auto"/>
         <w:jc w:val="left"/>
         <w:rPr>
@@ -9246,6 +9001,7 @@
           <w:rFonts w:ascii="黑体" w:eastAsia="黑体" w:hAnsi="黑体" w:cs="Times New Roman"/>
           <w:b/>
           <w:bCs/>
+          <w:noProof/>
           <w:sz w:val="24"/>
           <w:szCs w:val="24"/>
         </w:rPr>
@@ -9303,6 +9059,7 @@
           <w:rFonts w:ascii="黑体" w:eastAsia="黑体" w:hAnsi="黑体" w:cs="Times New Roman"/>
           <w:b/>
           <w:bCs/>
+          <w:noProof/>
           <w:sz w:val="24"/>
           <w:szCs w:val="24"/>
         </w:rPr>
@@ -9346,7 +9103,13 @@
     </w:p>
     <w:p>
       <w:pPr>
+        <w:pStyle w:val="a7"/>
+        <w:numPr>
+          <w:ilvl w:val="0"/>
+          <w:numId w:val="2"/>
+        </w:numPr>
         <w:spacing w:line="360" w:lineRule="auto"/>
+        <w:ind w:firstLineChars="0"/>
         <w:jc w:val="left"/>
         <w:rPr>
           <w:rFonts w:ascii="黑体" w:eastAsia="黑体" w:hAnsi="黑体" w:cs="Times New Roman"/>
@@ -9358,9 +9121,31 @@
       </w:pPr>
       <w:r>
         <w:rPr>
+          <w:rFonts w:ascii="黑体" w:eastAsia="黑体" w:hAnsi="黑体" w:cs="Times New Roman" w:hint="eastAsia"/>
+          <w:sz w:val="24"/>
+          <w:szCs w:val="24"/>
+        </w:rPr>
+        <w:t>回归树：</w:t>
+      </w:r>
+    </w:p>
+    <w:p>
+      <w:pPr>
+        <w:spacing w:line="360" w:lineRule="auto"/>
+        <w:jc w:val="left"/>
+        <w:rPr>
           <w:rFonts w:ascii="黑体" w:eastAsia="黑体" w:hAnsi="黑体" w:cs="Times New Roman"/>
           <w:b/>
           <w:bCs/>
+          <w:sz w:val="24"/>
+          <w:szCs w:val="24"/>
+        </w:rPr>
+      </w:pPr>
+      <w:r>
+        <w:rPr>
+          <w:rFonts w:ascii="黑体" w:eastAsia="黑体" w:hAnsi="黑体" w:cs="Times New Roman"/>
+          <w:b/>
+          <w:bCs/>
+          <w:noProof/>
           <w:sz w:val="24"/>
           <w:szCs w:val="24"/>
         </w:rPr>
@@ -9406,18 +9191,19 @@
         <w:spacing w:line="360" w:lineRule="auto"/>
         <w:jc w:val="left"/>
         <w:rPr>
-          <w:rFonts w:ascii="黑体" w:eastAsia="黑体" w:hAnsi="黑体" w:cs="Times New Roman" w:hint="eastAsia"/>
-          <w:b/>
-          <w:bCs/>
-          <w:sz w:val="24"/>
-          <w:szCs w:val="24"/>
-        </w:rPr>
-      </w:pPr>
-      <w:r>
-        <w:rPr>
           <w:rFonts w:ascii="黑体" w:eastAsia="黑体" w:hAnsi="黑体" w:cs="Times New Roman"/>
           <w:b/>
           <w:bCs/>
+          <w:sz w:val="24"/>
+          <w:szCs w:val="24"/>
+        </w:rPr>
+      </w:pPr>
+      <w:r>
+        <w:rPr>
+          <w:rFonts w:ascii="黑体" w:eastAsia="黑体" w:hAnsi="黑体" w:cs="Times New Roman"/>
+          <w:b/>
+          <w:bCs/>
+          <w:noProof/>
           <w:sz w:val="24"/>
           <w:szCs w:val="24"/>
         </w:rPr>
@@ -9590,7 +9376,7 @@
         <w:ind w:firstLineChars="200" w:firstLine="480"/>
         <w:jc w:val="left"/>
         <w:rPr>
-          <w:rFonts w:ascii="宋体" w:eastAsia="宋体" w:hAnsi="宋体" w:cs="Times New Roman" w:hint="eastAsia"/>
+          <w:rFonts w:ascii="宋体" w:eastAsia="宋体" w:hAnsi="宋体" w:cs="Times New Roman"/>
           <w:sz w:val="24"/>
           <w:szCs w:val="24"/>
         </w:rPr>
@@ -9673,6 +9459,7 @@
       </w:r>
     </w:p>
     <w:sectPr>
+      <w:footerReference w:type="default" r:id="rId22"/>
       <w:pgSz w:w="11906" w:h="16838"/>
       <w:pgMar w:top="1701" w:right="1134" w:bottom="1418" w:left="1701" w:header="851" w:footer="992" w:gutter="0"/>
       <w:cols w:space="425"/>
@@ -9699,6 +9486,140 @@
     </w:p>
   </w:endnote>
 </w:endnotes>
+</file>
+
+<file path=word/footer1.xml><?xml version="1.0" encoding="utf-8"?>
+<w:ftr xmlns:wpc="http://schemas.microsoft.com/office/word/2010/wordprocessingCanvas" xmlns:cx="http://schemas.microsoft.com/office/drawing/2014/chartex" xmlns:cx1="http://schemas.microsoft.com/office/drawing/2015/9/8/chartex" xmlns:cx2="http://schemas.microsoft.com/office/drawing/2015/10/21/chartex" xmlns:cx3="http://schemas.microsoft.com/office/drawing/2016/5/9/chartex" xmlns:cx4="http://schemas.microsoft.com/office/drawing/2016/5/10/chartex" xmlns:cx5="http://schemas.microsoft.com/office/drawing/2016/5/11/chartex" xmlns:cx6="http://schemas.microsoft.com/office/drawing/2016/5/12/chartex" xmlns:cx7="http://schemas.microsoft.com/office/drawing/2016/5/13/chartex" xmlns:cx8="http://schemas.microsoft.com/office/drawing/2016/5/14/chartex" xmlns:mc="http://schemas.openxmlformats.org/markup-compatibility/2006" xmlns:aink="http://schemas.microsoft.com/office/drawing/2016/ink" xmlns:am3d="http://schemas.microsoft.com/office/drawing/2017/model3d" xmlns:o="urn:schemas-microsoft-com:office:office" xmlns:r="http://schemas.openxmlformats.org/officeDocument/2006/relationships" xmlns:m="http://schemas.openxmlformats.org/officeDocument/2006/math" xmlns:v="urn:schemas-microsoft-com:vml" xmlns:wp14="http://schemas.microsoft.com/office/word/2010/wordprocessingDrawing" xmlns:wp="http://schemas.openxmlformats.org/drawingml/2006/wordprocessingDrawing" xmlns:w10="urn:schemas-microsoft-com:office:word" xmlns:w="http://schemas.openxmlformats.org/wordprocessingml/2006/main" xmlns:w14="http://schemas.microsoft.com/office/word/2010/wordml" xmlns:w15="http://schemas.microsoft.com/office/word/2012/wordml" xmlns:w16cex="http://schemas.microsoft.com/office/word/2018/wordml/cex" xmlns:w16cid="http://schemas.microsoft.com/office/word/2016/wordml/cid" xmlns:w16="http://schemas.microsoft.com/office/word/2018/wordml" xmlns:w16sdtdh="http://schemas.microsoft.com/office/word/2020/wordml/sdtdatahash" xmlns:w16se="http://schemas.microsoft.com/office/word/2015/wordml/symex" xmlns:wpg="http://schemas.microsoft.com/office/word/2010/wordprocessingGroup" xmlns:wpi="http://schemas.microsoft.com/office/word/2010/wordprocessingInk" xmlns:wne="http://schemas.microsoft.com/office/word/2006/wordml" xmlns:wps="http://schemas.microsoft.com/office/word/2010/wordprocessingShape" mc:Ignorable="w14 w15 w16se w16cid w16 w16cex w16sdtdh wp14">
+  <w:sdt>
+    <w:sdtPr>
+      <w:id w:val="-1947996436"/>
+      <w:docPartObj>
+        <w:docPartGallery w:val="Page Numbers (Bottom of Page)"/>
+        <w:docPartUnique/>
+      </w:docPartObj>
+    </w:sdtPr>
+    <w:sdtContent>
+      <w:sdt>
+        <w:sdtPr>
+          <w:id w:val="1728636285"/>
+          <w:docPartObj>
+            <w:docPartGallery w:val="Page Numbers (Top of Page)"/>
+            <w:docPartUnique/>
+          </w:docPartObj>
+        </w:sdtPr>
+        <w:sdtContent>
+          <w:p>
+            <w:pPr>
+              <w:pStyle w:val="a5"/>
+              <w:jc w:val="center"/>
+            </w:pPr>
+            <w:r>
+              <w:rPr>
+                <w:lang w:val="zh-CN"/>
+              </w:rPr>
+              <w:t xml:space="preserve"> </w:t>
+            </w:r>
+            <w:r>
+              <w:rPr>
+                <w:b/>
+                <w:bCs/>
+                <w:sz w:val="24"/>
+                <w:szCs w:val="24"/>
+              </w:rPr>
+              <w:fldChar w:fldCharType="begin"/>
+            </w:r>
+            <w:r>
+              <w:rPr>
+                <w:b/>
+                <w:bCs/>
+              </w:rPr>
+              <w:instrText>PAGE</w:instrText>
+            </w:r>
+            <w:r>
+              <w:rPr>
+                <w:b/>
+                <w:bCs/>
+                <w:sz w:val="24"/>
+                <w:szCs w:val="24"/>
+              </w:rPr>
+              <w:fldChar w:fldCharType="separate"/>
+            </w:r>
+            <w:r>
+              <w:rPr>
+                <w:b/>
+                <w:bCs/>
+                <w:lang w:val="zh-CN"/>
+              </w:rPr>
+              <w:t>2</w:t>
+            </w:r>
+            <w:r>
+              <w:rPr>
+                <w:b/>
+                <w:bCs/>
+                <w:sz w:val="24"/>
+                <w:szCs w:val="24"/>
+              </w:rPr>
+              <w:fldChar w:fldCharType="end"/>
+            </w:r>
+            <w:r>
+              <w:rPr>
+                <w:lang w:val="zh-CN"/>
+              </w:rPr>
+              <w:t xml:space="preserve"> / </w:t>
+            </w:r>
+            <w:r>
+              <w:rPr>
+                <w:b/>
+                <w:bCs/>
+                <w:sz w:val="24"/>
+                <w:szCs w:val="24"/>
+              </w:rPr>
+              <w:fldChar w:fldCharType="begin"/>
+            </w:r>
+            <w:r>
+              <w:rPr>
+                <w:b/>
+                <w:bCs/>
+              </w:rPr>
+              <w:instrText>NUMPAGES</w:instrText>
+            </w:r>
+            <w:r>
+              <w:rPr>
+                <w:b/>
+                <w:bCs/>
+                <w:sz w:val="24"/>
+                <w:szCs w:val="24"/>
+              </w:rPr>
+              <w:fldChar w:fldCharType="separate"/>
+            </w:r>
+            <w:r>
+              <w:rPr>
+                <w:b/>
+                <w:bCs/>
+                <w:lang w:val="zh-CN"/>
+              </w:rPr>
+              <w:t>2</w:t>
+            </w:r>
+            <w:r>
+              <w:rPr>
+                <w:b/>
+                <w:bCs/>
+                <w:sz w:val="24"/>
+                <w:szCs w:val="24"/>
+              </w:rPr>
+              <w:fldChar w:fldCharType="end"/>
+            </w:r>
+          </w:p>
+        </w:sdtContent>
+      </w:sdt>
+    </w:sdtContent>
+  </w:sdt>
+  <w:p>
+    <w:pPr>
+      <w:pStyle w:val="a5"/>
+    </w:pPr>
+  </w:p>
+</w:ftr>
 </file>
 
 <file path=word/footnotes.xml><?xml version="1.0" encoding="utf-8"?>
